--- a/labs/lab04/report/report.docx
+++ b/labs/lab04/report/report.docx
@@ -33,7 +33,7 @@
         <w:pStyle w:val="Subtitle"/>
       </w:pPr>
       <w:r>
-        <w:t xml:space="preserve">ОПродвинутое</w:t>
+        <w:t xml:space="preserve">Продвинутое</w:t>
       </w:r>
       <w:r>
         <w:t xml:space="preserve"> </w:t>
